--- a/corporate-partners-appendix/modules/mentors/attachments/sponsoracknowledgment.docx
+++ b/corporate-partners-appendix/modules/mentors/attachments/sponsoracknowledgment.docx
@@ -2378,7 +2378,19 @@
         <w:t xml:space="preserve"> </w:t>
       </w:r>
       <w:r>
-        <w:t>This Sponsor Acknowledgment covers projects that may be conducted (in an academic year), during Fall 2024 to Spring 2029.</w:t>
+        <w:t>This Sponsor Acknowledgment covers projects that may be conducted (in an academic year), during Fall 202</w:t>
+      </w:r>
+      <w:r>
+        <w:t>5</w:t>
+      </w:r>
+      <w:r>
+        <w:t xml:space="preserve"> to Spring 20</w:t>
+      </w:r>
+      <w:r>
+        <w:t>30</w:t>
+      </w:r>
+      <w:r>
+        <w:t>.</w:t>
       </w:r>
       <w:r>
         <w:rPr>
@@ -3056,7 +3068,21 @@
         <w:rPr>
           <w:b/>
         </w:rPr>
-        <w:t>Corporate partners are expected to collaborate on their projects, committing at least 40 hours per project team providing online and/or in-person guidance.</w:t>
+        <w:t>Corporate partners are expected to collaborate on their projects, committing at least 40 hours per project team providing online and/or in-person guidance</w:t>
+      </w:r>
+      <w:r>
+        <w:rPr>
+          <w:b/>
+          <w:bCs/>
+        </w:rPr>
+        <w:t> for the entire project duration</w:t>
+      </w:r>
+      <w:r>
+        <w:rPr>
+          <w:b/>
+          <w:bCs/>
+        </w:rPr>
+        <w:t>.</w:t>
       </w:r>
     </w:p>
     <w:p>
@@ -3604,7 +3630,7 @@
           <w:bCs/>
           <w:spacing w:val="-2"/>
         </w:rPr>
-        <w:t>SPRING</w:t>
+        <w:t>ONE</w:t>
       </w:r>
       <w:r>
         <w:rPr>
@@ -3751,14 +3777,133 @@
           <w:spacing w:val="-2"/>
         </w:rPr>
         <w:tab/>
-        <w:t>Spring 2026 (January-May 2026)</w:t>
       </w:r>
       <w:r>
         <w:rPr>
           <w:bCs/>
           <w:spacing w:val="-2"/>
         </w:rPr>
-        <w:tab/>
+        <w:fldChar w:fldCharType="begin">
+          <w:ffData>
+            <w:name w:val="Check40"/>
+            <w:enabled/>
+            <w:calcOnExit w:val="0"/>
+            <w:checkBox>
+              <w:sizeAuto/>
+              <w:default w:val="0"/>
+            </w:checkBox>
+          </w:ffData>
+        </w:fldChar>
+      </w:r>
+      <w:bookmarkStart w:id="5" w:name="Check40"/>
+      <w:r>
+        <w:rPr>
+          <w:bCs/>
+          <w:spacing w:val="-2"/>
+        </w:rPr>
+        <w:instrText xml:space="preserve"> FORMCHECKBOX </w:instrText>
+      </w:r>
+      <w:r>
+        <w:rPr>
+          <w:bCs/>
+          <w:spacing w:val="-2"/>
+        </w:rPr>
+      </w:r>
+      <w:r>
+        <w:rPr>
+          <w:bCs/>
+          <w:spacing w:val="-2"/>
+        </w:rPr>
+        <w:fldChar w:fldCharType="separate"/>
+      </w:r>
+      <w:r>
+        <w:rPr>
+          <w:bCs/>
+          <w:spacing w:val="-2"/>
+        </w:rPr>
+        <w:fldChar w:fldCharType="end"/>
+      </w:r>
+      <w:bookmarkEnd w:id="5"/>
+      <w:r>
+        <w:rPr>
+          <w:bCs/>
+          <w:spacing w:val="-2"/>
+        </w:rPr>
+        <w:t xml:space="preserve"> Fall 2025 (August-December 2025)</w:t>
+      </w:r>
+      <w:r>
+        <w:rPr>
+          <w:bCs/>
+          <w:spacing w:val="-2"/>
+        </w:rPr>
+        <w:t xml:space="preserve"> </w:t>
+      </w:r>
+      <w:r>
+        <w:rPr>
+          <w:bCs/>
+          <w:spacing w:val="-2"/>
+        </w:rPr>
+        <w:fldChar w:fldCharType="begin">
+          <w:ffData>
+            <w:name w:val="Check39"/>
+            <w:enabled/>
+            <w:calcOnExit w:val="0"/>
+            <w:checkBox>
+              <w:sizeAuto/>
+              <w:default w:val="0"/>
+            </w:checkBox>
+          </w:ffData>
+        </w:fldChar>
+      </w:r>
+      <w:bookmarkStart w:id="6" w:name="Check39"/>
+      <w:r>
+        <w:rPr>
+          <w:bCs/>
+          <w:spacing w:val="-2"/>
+        </w:rPr>
+        <w:instrText xml:space="preserve"> FORMCHECKBOX </w:instrText>
+      </w:r>
+      <w:r>
+        <w:rPr>
+          <w:bCs/>
+          <w:spacing w:val="-2"/>
+        </w:rPr>
+      </w:r>
+      <w:r>
+        <w:rPr>
+          <w:bCs/>
+          <w:spacing w:val="-2"/>
+        </w:rPr>
+        <w:fldChar w:fldCharType="separate"/>
+      </w:r>
+      <w:r>
+        <w:rPr>
+          <w:bCs/>
+          <w:spacing w:val="-2"/>
+        </w:rPr>
+        <w:fldChar w:fldCharType="end"/>
+      </w:r>
+      <w:bookmarkEnd w:id="6"/>
+      <w:r>
+        <w:rPr>
+          <w:bCs/>
+          <w:spacing w:val="-2"/>
+        </w:rPr>
+        <w:t xml:space="preserve"> </w:t>
+      </w:r>
+      <w:r>
+        <w:rPr>
+          <w:bCs/>
+          <w:spacing w:val="-2"/>
+        </w:rPr>
+        <w:t>Spring 2026 (January-May 2026</w:t>
+      </w:r>
+      <w:r>
+        <w:rPr>
+          <w:bCs/>
+          <w:spacing w:val="-2"/>
+        </w:rPr>
+        <w:t xml:space="preserve">)   </w:t>
       </w:r>
     </w:p>
     <w:p>
@@ -3813,7 +3958,7 @@
         </w:rPr>
         <w:instrText xml:space="preserve"> </w:instrText>
       </w:r>
-      <w:bookmarkStart w:id="5" w:name="Check15"/>
+      <w:bookmarkStart w:id="7" w:name="Check15"/>
       <w:r>
         <w:rPr>
           <w:bCs/>
@@ -3845,7 +3990,7 @@
         </w:rPr>
         <w:fldChar w:fldCharType="end"/>
       </w:r>
-      <w:bookmarkEnd w:id="5"/>
+      <w:bookmarkEnd w:id="7"/>
       <w:r>
         <w:rPr>
           <w:bCs/>
@@ -3873,7 +4018,7 @@
           </w:ffData>
         </w:fldChar>
       </w:r>
-      <w:bookmarkStart w:id="6" w:name="Text1"/>
+      <w:bookmarkStart w:id="8" w:name="Text1"/>
       <w:r>
         <w:rPr>
           <w:bCs/>
@@ -3941,7 +4086,7 @@
         </w:rPr>
         <w:fldChar w:fldCharType="end"/>
       </w:r>
-      <w:bookmarkEnd w:id="6"/>
+      <w:bookmarkEnd w:id="8"/>
     </w:p>
     <w:p>
       <w:pPr>
@@ -6952,7 +7097,7 @@
         </w:rPr>
         <w:instrText xml:space="preserve"> </w:instrText>
       </w:r>
-      <w:bookmarkStart w:id="7" w:name="Check16"/>
+      <w:bookmarkStart w:id="9" w:name="Check16"/>
       <w:r>
         <w:rPr>
           <w:noProof/>
@@ -6984,7 +7129,7 @@
         </w:rPr>
         <w:fldChar w:fldCharType="end"/>
       </w:r>
-      <w:bookmarkEnd w:id="7"/>
+      <w:bookmarkEnd w:id="9"/>
       <w:r>
         <w:rPr>
           <w:spacing w:val="4"/>
@@ -7026,7 +7171,7 @@
         </w:rPr>
         <w:instrText xml:space="preserve"> </w:instrText>
       </w:r>
-      <w:bookmarkStart w:id="8" w:name="Check17"/>
+      <w:bookmarkStart w:id="10" w:name="Check17"/>
       <w:r>
         <w:rPr>
           <w:noProof/>
@@ -7058,7 +7203,7 @@
         </w:rPr>
         <w:fldChar w:fldCharType="end"/>
       </w:r>
-      <w:bookmarkEnd w:id="8"/>
+      <w:bookmarkEnd w:id="10"/>
       <w:r>
         <w:rPr>
           <w:spacing w:val="7"/>
@@ -7249,7 +7394,7 @@
         </w:rPr>
         <w:instrText xml:space="preserve"> </w:instrText>
       </w:r>
-      <w:bookmarkStart w:id="9" w:name="Check18"/>
+      <w:bookmarkStart w:id="11" w:name="Check18"/>
       <w:r>
         <w:rPr>
           <w:noProof/>
@@ -7277,7 +7422,7 @@
         </w:rPr>
         <w:fldChar w:fldCharType="end"/>
       </w:r>
-      <w:bookmarkEnd w:id="9"/>
+      <w:bookmarkEnd w:id="11"/>
       <w:r>
         <w:t xml:space="preserve"> Yes</w:t>
       </w:r>
@@ -7308,7 +7453,7 @@
         </w:rPr>
         <w:instrText xml:space="preserve"> </w:instrText>
       </w:r>
-      <w:bookmarkStart w:id="10" w:name="Check19"/>
+      <w:bookmarkStart w:id="12" w:name="Check19"/>
       <w:r>
         <w:rPr>
           <w:noProof/>
@@ -7336,7 +7481,7 @@
         </w:rPr>
         <w:fldChar w:fldCharType="end"/>
       </w:r>
-      <w:bookmarkEnd w:id="10"/>
+      <w:bookmarkEnd w:id="12"/>
       <w:r>
         <w:rPr>
           <w:spacing w:val="-6"/>
@@ -7524,7 +7669,7 @@
         </w:rPr>
         <w:instrText xml:space="preserve"> </w:instrText>
       </w:r>
-      <w:bookmarkStart w:id="11" w:name="Check20"/>
+      <w:bookmarkStart w:id="13" w:name="Check20"/>
       <w:r>
         <w:rPr>
           <w:noProof/>
@@ -7552,7 +7697,7 @@
         </w:rPr>
         <w:fldChar w:fldCharType="end"/>
       </w:r>
-      <w:bookmarkEnd w:id="11"/>
+      <w:bookmarkEnd w:id="13"/>
       <w:r>
         <w:t xml:space="preserve"> Yes</w:t>
       </w:r>
@@ -7583,7 +7728,7 @@
         </w:rPr>
         <w:instrText xml:space="preserve"> </w:instrText>
       </w:r>
-      <w:bookmarkStart w:id="12" w:name="Check21"/>
+      <w:bookmarkStart w:id="14" w:name="Check21"/>
       <w:r>
         <w:rPr>
           <w:noProof/>
@@ -7611,7 +7756,7 @@
         </w:rPr>
         <w:fldChar w:fldCharType="end"/>
       </w:r>
-      <w:bookmarkEnd w:id="12"/>
+      <w:bookmarkEnd w:id="14"/>
       <w:r>
         <w:rPr>
           <w:spacing w:val="-6"/>
@@ -7716,7 +7861,7 @@
           </w:ffData>
         </w:fldChar>
       </w:r>
-      <w:bookmarkStart w:id="13" w:name="Text2"/>
+      <w:bookmarkStart w:id="15" w:name="Text2"/>
       <w:r>
         <w:rPr>
           <w:spacing w:val="-2"/>
@@ -7775,7 +7920,7 @@
         </w:rPr>
         <w:fldChar w:fldCharType="end"/>
       </w:r>
-      <w:bookmarkEnd w:id="13"/>
+      <w:bookmarkEnd w:id="15"/>
     </w:p>
     <w:p>
       <w:pPr>
@@ -8154,7 +8299,7 @@
         </w:rPr>
         <w:instrText xml:space="preserve"> </w:instrText>
       </w:r>
-      <w:bookmarkStart w:id="14" w:name="Check22"/>
+      <w:bookmarkStart w:id="16" w:name="Check22"/>
       <w:r>
         <w:rPr>
           <w:noProof/>
@@ -8182,7 +8327,7 @@
         </w:rPr>
         <w:fldChar w:fldCharType="end"/>
       </w:r>
-      <w:bookmarkEnd w:id="14"/>
+      <w:bookmarkEnd w:id="16"/>
       <w:r>
         <w:rPr>
           <w:spacing w:val="16"/>
@@ -8316,7 +8461,7 @@
         </w:rPr>
         <w:instrText xml:space="preserve"> </w:instrText>
       </w:r>
-      <w:bookmarkStart w:id="15" w:name="Check23"/>
+      <w:bookmarkStart w:id="17" w:name="Check23"/>
       <w:r>
         <w:rPr>
           <w:noProof/>
@@ -8344,7 +8489,7 @@
         </w:rPr>
         <w:fldChar w:fldCharType="end"/>
       </w:r>
-      <w:bookmarkEnd w:id="15"/>
+      <w:bookmarkEnd w:id="17"/>
       <w:r>
         <w:t xml:space="preserve"> Self-classification using the Commerce Control List</w:t>
       </w:r>
@@ -8379,7 +8524,7 @@
         </w:rPr>
         <w:instrText xml:space="preserve"> </w:instrText>
       </w:r>
-      <w:bookmarkStart w:id="16" w:name="Check24"/>
+      <w:bookmarkStart w:id="18" w:name="Check24"/>
       <w:r>
         <w:rPr>
           <w:noProof/>
@@ -8407,7 +8552,7 @@
         </w:rPr>
         <w:fldChar w:fldCharType="end"/>
       </w:r>
-      <w:bookmarkEnd w:id="16"/>
+      <w:bookmarkEnd w:id="18"/>
       <w:r>
         <w:rPr>
           <w:spacing w:val="17"/>
@@ -8635,7 +8780,7 @@
         </w:rPr>
         <w:instrText xml:space="preserve"> </w:instrText>
       </w:r>
-      <w:bookmarkStart w:id="17" w:name="Check25"/>
+      <w:bookmarkStart w:id="19" w:name="Check25"/>
       <w:r>
         <w:rPr>
           <w:noProof/>
@@ -8663,7 +8808,7 @@
         </w:rPr>
         <w:fldChar w:fldCharType="end"/>
       </w:r>
-      <w:bookmarkEnd w:id="17"/>
+      <w:bookmarkEnd w:id="19"/>
       <w:r>
         <w:rPr>
           <w:sz w:val="20"/>
@@ -8700,7 +8845,7 @@
         </w:rPr>
         <w:instrText xml:space="preserve"> </w:instrText>
       </w:r>
-      <w:bookmarkStart w:id="18" w:name="Check26"/>
+      <w:bookmarkStart w:id="20" w:name="Check26"/>
       <w:r>
         <w:rPr>
           <w:noProof/>
@@ -8728,7 +8873,7 @@
         </w:rPr>
         <w:fldChar w:fldCharType="end"/>
       </w:r>
-      <w:bookmarkEnd w:id="18"/>
+      <w:bookmarkEnd w:id="20"/>
       <w:r>
         <w:rPr>
           <w:noProof/>
@@ -12671,7 +12816,7 @@
         </w:rPr>
         <w:instrText xml:space="preserve"> </w:instrText>
       </w:r>
-      <w:bookmarkStart w:id="19" w:name="Check27"/>
+      <w:bookmarkStart w:id="21" w:name="Check27"/>
       <w:r>
         <w:rPr>
           <w:noProof/>
@@ -12703,7 +12848,7 @@
         </w:rPr>
         <w:fldChar w:fldCharType="end"/>
       </w:r>
-      <w:bookmarkEnd w:id="19"/>
+      <w:bookmarkEnd w:id="21"/>
       <w:r>
         <w:rPr>
           <w:spacing w:val="-10"/>
@@ -12743,7 +12888,7 @@
         </w:rPr>
         <w:instrText xml:space="preserve"> </w:instrText>
       </w:r>
-      <w:bookmarkStart w:id="20" w:name="Check28"/>
+      <w:bookmarkStart w:id="22" w:name="Check28"/>
       <w:r>
         <w:rPr>
           <w:noProof/>
@@ -12771,7 +12916,7 @@
         </w:rPr>
         <w:fldChar w:fldCharType="end"/>
       </w:r>
-      <w:bookmarkEnd w:id="20"/>
+      <w:bookmarkEnd w:id="22"/>
       <w:r>
         <w:t xml:space="preserve"> No</w:t>
       </w:r>
@@ -12971,7 +13116,7 @@
         </w:rPr>
         <w:instrText xml:space="preserve"> </w:instrText>
       </w:r>
-      <w:bookmarkStart w:id="21" w:name="Check29"/>
+      <w:bookmarkStart w:id="23" w:name="Check29"/>
       <w:r>
         <w:rPr>
           <w:noProof/>
@@ -12999,7 +13144,7 @@
         </w:rPr>
         <w:fldChar w:fldCharType="end"/>
       </w:r>
-      <w:bookmarkEnd w:id="21"/>
+      <w:bookmarkEnd w:id="23"/>
       <w:r>
         <w:t xml:space="preserve"> License</w:t>
       </w:r>
@@ -13034,7 +13179,7 @@
         </w:rPr>
         <w:instrText xml:space="preserve"> </w:instrText>
       </w:r>
-      <w:bookmarkStart w:id="22" w:name="Check30"/>
+      <w:bookmarkStart w:id="24" w:name="Check30"/>
       <w:r>
         <w:rPr>
           <w:noProof/>
@@ -13062,7 +13207,7 @@
         </w:rPr>
         <w:fldChar w:fldCharType="end"/>
       </w:r>
-      <w:bookmarkEnd w:id="22"/>
+      <w:bookmarkEnd w:id="24"/>
       <w:r>
         <w:rPr>
           <w:sz w:val="20"/>
@@ -13108,7 +13253,7 @@
         </w:rPr>
         <w:instrText xml:space="preserve"> </w:instrText>
       </w:r>
-      <w:bookmarkStart w:id="23" w:name="Check31"/>
+      <w:bookmarkStart w:id="25" w:name="Check31"/>
       <w:r>
         <w:rPr>
           <w:noProof/>
@@ -13136,7 +13281,7 @@
         </w:rPr>
         <w:fldChar w:fldCharType="end"/>
       </w:r>
-      <w:bookmarkEnd w:id="23"/>
+      <w:bookmarkEnd w:id="25"/>
       <w:r>
         <w:rPr>
           <w:spacing w:val="22"/>
@@ -13160,7 +13305,7 @@
           </w:ffData>
         </w:fldChar>
       </w:r>
-      <w:bookmarkStart w:id="24" w:name="Text3"/>
+      <w:bookmarkStart w:id="26" w:name="Text3"/>
       <w:r>
         <w:instrText xml:space="preserve"> FORMTEXT </w:instrText>
       </w:r>
@@ -13200,7 +13345,7 @@
       <w:r>
         <w:fldChar w:fldCharType="end"/>
       </w:r>
-      <w:bookmarkEnd w:id="24"/>
+      <w:bookmarkEnd w:id="26"/>
     </w:p>
     <w:p>
       <w:pPr>
@@ -13579,7 +13724,7 @@
           </w:ffData>
         </w:fldChar>
       </w:r>
-      <w:bookmarkStart w:id="25" w:name="Text4"/>
+      <w:bookmarkStart w:id="27" w:name="Text4"/>
       <w:r>
         <w:rPr>
           <w:spacing w:val="-2"/>
@@ -13638,7 +13783,7 @@
         </w:rPr>
         <w:fldChar w:fldCharType="end"/>
       </w:r>
-      <w:bookmarkEnd w:id="25"/>
+      <w:bookmarkEnd w:id="27"/>
     </w:p>
     <w:p>
       <w:pPr>
@@ -13716,7 +13861,7 @@
           </w:ffData>
         </w:fldChar>
       </w:r>
-      <w:bookmarkStart w:id="26" w:name="Text5"/>
+      <w:bookmarkStart w:id="28" w:name="Text5"/>
       <w:r>
         <w:rPr>
           <w:spacing w:val="-2"/>
@@ -13775,7 +13920,7 @@
         </w:rPr>
         <w:fldChar w:fldCharType="end"/>
       </w:r>
-      <w:bookmarkEnd w:id="26"/>
+      <w:bookmarkEnd w:id="28"/>
     </w:p>
     <w:p>
       <w:pPr>
@@ -13815,7 +13960,7 @@
           </w:ffData>
         </w:fldChar>
       </w:r>
-      <w:bookmarkStart w:id="27" w:name="Text6"/>
+      <w:bookmarkStart w:id="29" w:name="Text6"/>
       <w:r>
         <w:rPr>
           <w:spacing w:val="-2"/>
@@ -13874,7 +14019,7 @@
         </w:rPr>
         <w:fldChar w:fldCharType="end"/>
       </w:r>
-      <w:bookmarkEnd w:id="27"/>
+      <w:bookmarkEnd w:id="29"/>
     </w:p>
     <w:p>
       <w:pPr>
@@ -13914,7 +14059,7 @@
           </w:ffData>
         </w:fldChar>
       </w:r>
-      <w:bookmarkStart w:id="28" w:name="Text7"/>
+      <w:bookmarkStart w:id="30" w:name="Text7"/>
       <w:r>
         <w:rPr>
           <w:spacing w:val="-2"/>
@@ -13973,7 +14118,7 @@
         </w:rPr>
         <w:fldChar w:fldCharType="end"/>
       </w:r>
-      <w:bookmarkEnd w:id="28"/>
+      <w:bookmarkEnd w:id="30"/>
     </w:p>
     <w:p>
       <w:pPr>
@@ -14025,7 +14170,7 @@
           </w:ffData>
         </w:fldChar>
       </w:r>
-      <w:bookmarkStart w:id="29" w:name="Text8"/>
+      <w:bookmarkStart w:id="31" w:name="Text8"/>
       <w:r>
         <w:rPr>
           <w:spacing w:val="-2"/>
@@ -14084,7 +14229,7 @@
         </w:rPr>
         <w:fldChar w:fldCharType="end"/>
       </w:r>
-      <w:bookmarkEnd w:id="29"/>
+      <w:bookmarkEnd w:id="31"/>
     </w:p>
     <w:p>
       <w:pPr>
@@ -14127,7 +14272,7 @@
           </w:ffData>
         </w:fldChar>
       </w:r>
-      <w:bookmarkStart w:id="30" w:name="Text9"/>
+      <w:bookmarkStart w:id="32" w:name="Text9"/>
       <w:r>
         <w:rPr>
           <w:spacing w:val="-2"/>
@@ -14186,7 +14331,7 @@
         </w:rPr>
         <w:fldChar w:fldCharType="end"/>
       </w:r>
-      <w:bookmarkEnd w:id="30"/>
+      <w:bookmarkEnd w:id="32"/>
     </w:p>
     <w:p>
       <w:pPr>
@@ -14365,7 +14510,7 @@
           </w:ffData>
         </w:fldChar>
       </w:r>
-      <w:bookmarkStart w:id="31" w:name="Text10"/>
+      <w:bookmarkStart w:id="33" w:name="Text10"/>
       <w:r>
         <w:rPr>
           <w:spacing w:val="-2"/>
@@ -14424,7 +14569,7 @@
         </w:rPr>
         <w:fldChar w:fldCharType="end"/>
       </w:r>
-      <w:bookmarkEnd w:id="31"/>
+      <w:bookmarkEnd w:id="33"/>
     </w:p>
     <w:p>
       <w:pPr>
@@ -14474,7 +14619,7 @@
           </w:ffData>
         </w:fldChar>
       </w:r>
-      <w:bookmarkStart w:id="32" w:name="Text11"/>
+      <w:bookmarkStart w:id="34" w:name="Text11"/>
       <w:r>
         <w:rPr>
           <w:spacing w:val="-2"/>
@@ -14533,7 +14678,7 @@
         </w:rPr>
         <w:fldChar w:fldCharType="end"/>
       </w:r>
-      <w:bookmarkEnd w:id="32"/>
+      <w:bookmarkEnd w:id="34"/>
     </w:p>
     <w:p>
       <w:pPr>
@@ -14778,7 +14923,7 @@
           </w:ffData>
         </w:fldChar>
       </w:r>
-      <w:bookmarkStart w:id="33" w:name="Text12"/>
+      <w:bookmarkStart w:id="35" w:name="Text12"/>
       <w:r>
         <w:rPr>
           <w:spacing w:val="-2"/>
@@ -14837,7 +14982,7 @@
         </w:rPr>
         <w:fldChar w:fldCharType="end"/>
       </w:r>
-      <w:bookmarkEnd w:id="33"/>
+      <w:bookmarkEnd w:id="35"/>
     </w:p>
     <w:p>
       <w:pPr>
@@ -14921,7 +15066,7 @@
           </w:ffData>
         </w:fldChar>
       </w:r>
-      <w:bookmarkStart w:id="34" w:name="Text13"/>
+      <w:bookmarkStart w:id="36" w:name="Text13"/>
       <w:r>
         <w:instrText xml:space="preserve"> FORMTEXT </w:instrText>
       </w:r>
@@ -14961,7 +15106,7 @@
       <w:r>
         <w:fldChar w:fldCharType="end"/>
       </w:r>
-      <w:bookmarkEnd w:id="34"/>
+      <w:bookmarkEnd w:id="36"/>
       <w:r>
         <w:t xml:space="preserve"> </w:t>
       </w:r>
@@ -14988,7 +15133,7 @@
           </w:ffData>
         </w:fldChar>
       </w:r>
-      <w:bookmarkStart w:id="35" w:name="Text14"/>
+      <w:bookmarkStart w:id="37" w:name="Text14"/>
       <w:r>
         <w:instrText xml:space="preserve"> FORMTEXT </w:instrText>
       </w:r>
@@ -15028,7 +15173,7 @@
       <w:r>
         <w:fldChar w:fldCharType="end"/>
       </w:r>
-      <w:bookmarkEnd w:id="35"/>
+      <w:bookmarkEnd w:id="37"/>
     </w:p>
     <w:p>
       <w:pPr>
@@ -15106,7 +15251,7 @@
           </w:ffData>
         </w:fldChar>
       </w:r>
-      <w:bookmarkStart w:id="36" w:name="Text15"/>
+      <w:bookmarkStart w:id="38" w:name="Text15"/>
       <w:r>
         <w:rPr>
           <w:spacing w:val="-2"/>
@@ -15165,7 +15310,7 @@
         </w:rPr>
         <w:fldChar w:fldCharType="end"/>
       </w:r>
-      <w:bookmarkEnd w:id="36"/>
+      <w:bookmarkEnd w:id="38"/>
     </w:p>
     <w:p/>
     <w:p>
@@ -15271,7 +15416,7 @@
           </w:ffData>
         </w:fldChar>
       </w:r>
-      <w:bookmarkStart w:id="37" w:name="Text16"/>
+      <w:bookmarkStart w:id="39" w:name="Text16"/>
       <w:r>
         <w:rPr>
           <w:spacing w:val="-2"/>
@@ -15330,7 +15475,7 @@
         </w:rPr>
         <w:fldChar w:fldCharType="end"/>
       </w:r>
-      <w:bookmarkEnd w:id="37"/>
+      <w:bookmarkEnd w:id="39"/>
     </w:p>
     <w:p>
       <w:pPr>
@@ -15492,7 +15637,7 @@
           </w:ffData>
         </w:fldChar>
       </w:r>
-      <w:bookmarkStart w:id="38" w:name="Text17"/>
+      <w:bookmarkStart w:id="40" w:name="Text17"/>
       <w:r>
         <w:rPr>
           <w:b/>
@@ -15569,7 +15714,7 @@
         </w:rPr>
         <w:fldChar w:fldCharType="end"/>
       </w:r>
-      <w:bookmarkEnd w:id="38"/>
+      <w:bookmarkEnd w:id="40"/>
     </w:p>
     <w:p>
       <w:pPr>
@@ -16429,7 +16574,7 @@
           </w:ffData>
         </w:fldChar>
       </w:r>
-      <w:bookmarkStart w:id="39" w:name="Check35"/>
+      <w:bookmarkStart w:id="41" w:name="Check35"/>
       <w:r>
         <w:rPr>
           <w:spacing w:val="21"/>
@@ -16453,7 +16598,7 @@
         </w:rPr>
         <w:fldChar w:fldCharType="end"/>
       </w:r>
-      <w:bookmarkEnd w:id="39"/>
+      <w:bookmarkEnd w:id="41"/>
     </w:p>
     <w:p>
       <w:pPr>
@@ -16605,7 +16750,7 @@
           </w:ffData>
         </w:fldChar>
       </w:r>
-      <w:bookmarkStart w:id="40" w:name="Check33"/>
+      <w:bookmarkStart w:id="42" w:name="Check33"/>
       <w:r>
         <w:rPr>
           <w:spacing w:val="80"/>
@@ -16633,7 +16778,7 @@
         </w:rPr>
         <w:fldChar w:fldCharType="end"/>
       </w:r>
-      <w:bookmarkEnd w:id="40"/>
+      <w:bookmarkEnd w:id="42"/>
       <w:r>
         <w:rPr>
           <w:spacing w:val="80"/>
@@ -16660,7 +16805,7 @@
           </w:ffData>
         </w:fldChar>
       </w:r>
-      <w:bookmarkStart w:id="41" w:name="Check34"/>
+      <w:bookmarkStart w:id="43" w:name="Check34"/>
       <w:r>
         <w:instrText xml:space="preserve"> FORMCHECKBOX </w:instrText>
       </w:r>
@@ -16670,7 +16815,7 @@
       <w:r>
         <w:fldChar w:fldCharType="end"/>
       </w:r>
-      <w:bookmarkEnd w:id="41"/>
+      <w:bookmarkEnd w:id="43"/>
       <w:r>
         <w:rPr>
           <w:spacing w:val="80"/>
@@ -16709,7 +16854,7 @@
           </w:ffData>
         </w:fldChar>
       </w:r>
-      <w:bookmarkStart w:id="42" w:name="Text18"/>
+      <w:bookmarkStart w:id="44" w:name="Text18"/>
       <w:r>
         <w:instrText xml:space="preserve"> FORMTEXT </w:instrText>
       </w:r>
@@ -16749,7 +16894,7 @@
       <w:r>
         <w:fldChar w:fldCharType="end"/>
       </w:r>
-      <w:bookmarkEnd w:id="42"/>
+      <w:bookmarkEnd w:id="44"/>
     </w:p>
     <w:p>
       <w:pPr>
@@ -16788,7 +16933,7 @@
           </w:ffData>
         </w:fldChar>
       </w:r>
-      <w:bookmarkStart w:id="43" w:name="Text19"/>
+      <w:bookmarkStart w:id="45" w:name="Text19"/>
       <w:r>
         <w:rPr>
           <w:spacing w:val="-2"/>
@@ -16847,7 +16992,7 @@
         </w:rPr>
         <w:fldChar w:fldCharType="end"/>
       </w:r>
-      <w:bookmarkEnd w:id="43"/>
+      <w:bookmarkEnd w:id="45"/>
       <w:r>
         <w:t xml:space="preserve"> </w:t>
       </w:r>
@@ -16892,7 +17037,7 @@
           </w:ffData>
         </w:fldChar>
       </w:r>
-      <w:bookmarkStart w:id="44" w:name="Text20"/>
+      <w:bookmarkStart w:id="46" w:name="Text20"/>
       <w:r>
         <w:rPr>
           <w:spacing w:val="-2"/>
@@ -16951,7 +17096,7 @@
         </w:rPr>
         <w:fldChar w:fldCharType="end"/>
       </w:r>
-      <w:bookmarkEnd w:id="44"/>
+      <w:bookmarkEnd w:id="46"/>
     </w:p>
     <w:p>
       <w:pPr>
@@ -17044,7 +17189,7 @@
           </w:ffData>
         </w:fldChar>
       </w:r>
-      <w:bookmarkStart w:id="45" w:name="Check36"/>
+      <w:bookmarkStart w:id="47" w:name="Check36"/>
       <w:r>
         <w:instrText xml:space="preserve"> FORMCHECKBOX </w:instrText>
       </w:r>
@@ -17054,7 +17199,7 @@
       <w:r>
         <w:fldChar w:fldCharType="end"/>
       </w:r>
-      <w:bookmarkEnd w:id="45"/>
+      <w:bookmarkEnd w:id="47"/>
       <w:r>
         <w:t xml:space="preserve"> Data Mine Corporate Partners</w:t>
       </w:r>
@@ -17087,7 +17232,7 @@
           </w:ffData>
         </w:fldChar>
       </w:r>
-      <w:bookmarkStart w:id="46" w:name="Check37"/>
+      <w:bookmarkStart w:id="48" w:name="Check37"/>
       <w:r>
         <w:instrText xml:space="preserve"> FORMCHECKBOX </w:instrText>
       </w:r>
@@ -17097,7 +17242,7 @@
       <w:r>
         <w:fldChar w:fldCharType="end"/>
       </w:r>
-      <w:bookmarkEnd w:id="46"/>
+      <w:bookmarkEnd w:id="48"/>
       <w:r>
         <w:t xml:space="preserve"> Data Mine Purdue Indy Corporate Partners 7200000661</w:t>
       </w:r>
@@ -17127,7 +17272,7 @@
           </w:ffData>
         </w:fldChar>
       </w:r>
-      <w:bookmarkStart w:id="47" w:name="Check38"/>
+      <w:bookmarkStart w:id="49" w:name="Check38"/>
       <w:r>
         <w:instrText xml:space="preserve"> FORMCHECKBOX </w:instrText>
       </w:r>
@@ -17137,7 +17282,7 @@
       <w:r>
         <w:fldChar w:fldCharType="end"/>
       </w:r>
-      <w:bookmarkEnd w:id="47"/>
+      <w:bookmarkEnd w:id="49"/>
       <w:r>
         <w:t xml:space="preserve"> Data Mine of the Rockies Corporate Partners </w:t>
       </w:r>
@@ -17181,7 +17326,7 @@
           </w:ffData>
         </w:fldChar>
       </w:r>
-      <w:bookmarkStart w:id="48" w:name="Text22"/>
+      <w:bookmarkStart w:id="50" w:name="Text22"/>
       <w:r>
         <w:instrText xml:space="preserve"> FORMTEXT </w:instrText>
       </w:r>
@@ -17221,7 +17366,7 @@
       <w:r>
         <w:fldChar w:fldCharType="end"/>
       </w:r>
-      <w:bookmarkEnd w:id="48"/>
+      <w:bookmarkEnd w:id="50"/>
     </w:p>
     <w:sectPr>
       <w:pgSz w:w="12240" w:h="15840"/>
@@ -18543,7 +18688,6 @@
   <w:style w:type="character" w:default="1" w:styleId="DefaultParagraphFont">
     <w:name w:val="Default Paragraph Font"/>
     <w:uiPriority w:val="1"/>
-    <w:semiHidden/>
     <w:unhideWhenUsed/>
   </w:style>
   <w:style w:type="table" w:default="1" w:styleId="TableNormal">

--- a/corporate-partners-appendix/modules/mentors/attachments/sponsoracknowledgment.docx
+++ b/corporate-partners-appendix/modules/mentors/attachments/sponsoracknowledgment.docx
@@ -898,13 +898,8 @@
         </w:rPr>
         <w:t xml:space="preserve"> </w:t>
       </w:r>
-      <w:proofErr w:type="gramStart"/>
-      <w:r>
-        <w:t>In the course of</w:t>
-      </w:r>
-      <w:proofErr w:type="gramEnd"/>
-      <w:r>
-        <w:t xml:space="preserve"> the project(s), you will be able to evaluate and attract students for positions in your company.</w:t>
+      <w:r>
+        <w:t>In the course of the project(s), you will be able to evaluate and attract students for positions in your company.</w:t>
       </w:r>
       <w:r>
         <w:rPr>
@@ -3623,7 +3618,21 @@
           <w:bCs/>
           <w:spacing w:val="-2"/>
         </w:rPr>
-        <w:t xml:space="preserve">$10,00 per project for </w:t>
+        <w:t>$10,00</w:t>
+      </w:r>
+      <w:r>
+        <w:rPr>
+          <w:bCs/>
+          <w:spacing w:val="-2"/>
+        </w:rPr>
+        <w:t>0</w:t>
+      </w:r>
+      <w:r>
+        <w:rPr>
+          <w:bCs/>
+          <w:spacing w:val="-2"/>
+        </w:rPr>
+        <w:t xml:space="preserve"> per project for </w:t>
       </w:r>
       <w:r>
         <w:rPr>
@@ -3829,14 +3838,7 @@
           <w:bCs/>
           <w:spacing w:val="-2"/>
         </w:rPr>
-        <w:t xml:space="preserve"> Fall 2025 (August-December 2025)</w:t>
-      </w:r>
-      <w:r>
-        <w:rPr>
-          <w:bCs/>
-          <w:spacing w:val="-2"/>
-        </w:rPr>
-        <w:t xml:space="preserve"> </w:t>
+        <w:t xml:space="preserve"> Fall 2025 (August-December 2025) </w:t>
       </w:r>
       <w:r>
         <w:rPr>
@@ -18688,6 +18690,7 @@
   <w:style w:type="character" w:default="1" w:styleId="DefaultParagraphFont">
     <w:name w:val="Default Paragraph Font"/>
     <w:uiPriority w:val="1"/>
+    <w:semiHidden/>
     <w:unhideWhenUsed/>
   </w:style>
   <w:style w:type="table" w:default="1" w:styleId="TableNormal">

--- a/corporate-partners-appendix/modules/mentors/attachments/sponsoracknowledgment.docx
+++ b/corporate-partners-appendix/modules/mentors/attachments/sponsoracknowledgment.docx
@@ -4316,7 +4316,39 @@
           <w:sz w:val="24"/>
           <w:szCs w:val="24"/>
         </w:rPr>
-        <w:t xml:space="preserve"> (Fall 2025 through Spring 2030)</w:t>
+        <w:t xml:space="preserve"> (Fall 202</w:t>
+      </w:r>
+      <w:r>
+        <w:rPr>
+          <w:rFonts w:ascii="Times New Roman" w:hAnsi="Times New Roman" w:cs="Times New Roman"/>
+          <w:sz w:val="24"/>
+          <w:szCs w:val="24"/>
+        </w:rPr>
+        <w:t>6</w:t>
+      </w:r>
+      <w:r>
+        <w:rPr>
+          <w:rFonts w:ascii="Times New Roman" w:hAnsi="Times New Roman" w:cs="Times New Roman"/>
+          <w:sz w:val="24"/>
+          <w:szCs w:val="24"/>
+        </w:rPr>
+        <w:t xml:space="preserve"> through Spring 203</w:t>
+      </w:r>
+      <w:r>
+        <w:rPr>
+          <w:rFonts w:ascii="Times New Roman" w:hAnsi="Times New Roman" w:cs="Times New Roman"/>
+          <w:sz w:val="24"/>
+          <w:szCs w:val="24"/>
+        </w:rPr>
+        <w:t>1</w:t>
+      </w:r>
+      <w:r>
+        <w:rPr>
+          <w:rFonts w:ascii="Times New Roman" w:hAnsi="Times New Roman" w:cs="Times New Roman"/>
+          <w:sz w:val="24"/>
+          <w:szCs w:val="24"/>
+        </w:rPr>
+        <w:t>)</w:t>
       </w:r>
     </w:p>
     <w:p>

--- a/corporate-partners-appendix/modules/mentors/attachments/sponsoracknowledgment.docx
+++ b/corporate-partners-appendix/modules/mentors/attachments/sponsoracknowledgment.docx
@@ -3042,7 +3042,7 @@
     </w:p>
     <w:p>
       <w:pPr>
-        <w:ind w:firstLine="360"/>
+        <w:ind w:left="360"/>
         <w:rPr>
           <w:rFonts w:ascii="Times New Roman" w:hAnsi="Times New Roman" w:cs="Times New Roman"/>
           <w:sz w:val="24"/>
@@ -3079,23 +3079,23 @@
           <w:sz w:val="24"/>
           <w:szCs w:val="24"/>
         </w:rPr>
-        <w:t>with 3 grad</w:t>
-      </w:r>
-      <w:r>
-        <w:rPr>
-          <w:rFonts w:ascii="Times New Roman" w:hAnsi="Times New Roman" w:cs="Times New Roman"/>
-          <w:sz w:val="24"/>
-          <w:szCs w:val="24"/>
-        </w:rPr>
-        <w:t>uate</w:t>
-      </w:r>
-      <w:r>
-        <w:rPr>
-          <w:rFonts w:ascii="Times New Roman" w:hAnsi="Times New Roman" w:cs="Times New Roman"/>
-          <w:sz w:val="24"/>
-          <w:szCs w:val="24"/>
-        </w:rPr>
-        <w:t xml:space="preserve"> students and 9 undergraduates </w:t>
+        <w:t xml:space="preserve">with </w:t>
+      </w:r>
+      <w:r>
+        <w:rPr>
+          <w:rFonts w:ascii="Times New Roman" w:hAnsi="Times New Roman" w:cs="Times New Roman"/>
+          <w:sz w:val="24"/>
+          <w:szCs w:val="24"/>
+        </w:rPr>
+        <w:t>(approximately) 8-12 graduate and undergraduate students</w:t>
+      </w:r>
+      <w:r>
+        <w:rPr>
+          <w:rFonts w:ascii="Times New Roman" w:hAnsi="Times New Roman" w:cs="Times New Roman"/>
+          <w:sz w:val="24"/>
+          <w:szCs w:val="24"/>
+        </w:rPr>
+        <w:t xml:space="preserve"> </w:t>
       </w:r>
       <w:r>
         <w:rPr>
@@ -19156,7 +19156,7 @@
                 <w:sz w:val="21"/>
                 <w:szCs w:val="21"/>
               </w:rPr>
-              <w:t>September 24, 2025</w:t>
+              <w:t>January 8, 2026</w:t>
             </w:r>
           </w:p>
         </w:sdtContent>
